--- a/bin/Debug/Outputs/4违标分析-董梦莹.docx
+++ b/bin/Debug/Outputs/4违标分析-董梦莹.docx
@@ -592,7 +592,7 @@
                 <w:rFonts w:ascii="宋体" w:eastAsia="宋体" w:hAnsi="宋体" w:cs="宋体"/>
                 <w:sz w:val="24"/>
               </w:rPr>
-              <w:t xml:space="preserve">罗思聪</w:t>
+              <w:t xml:space="preserve">姚英</w:t>
             </w:r>
           </w:p>
         </w:tc>
@@ -687,7 +687,7 @@
                 <w:rFonts w:ascii="宋体" w:eastAsia="宋体" w:hAnsi="宋体" w:cs="宋体"/>
                 <w:sz w:val="24"/>
               </w:rPr>
-              <w:t xml:space="preserve">罗思聪，董梦莹，王艳丽</w:t>
+              <w:t xml:space="preserve">姚英，董梦莹，王艳丽</w:t>
             </w:r>
           </w:p>
         </w:tc>
@@ -797,6 +797,13 @@
               </w:rPr>
               <w:t xml:space="preserve">分析：</w:t>
             </w:r>
+            <w:r>
+              <w:rPr>
+                <w:rFonts w:ascii="宋体" w:eastAsia="宋体" w:hAnsi="宋体" w:cs="宋体"/>
+                <w:sz w:val="24"/>
+              </w:rPr>
+              <w:t xml:space="preserve">思想认识不足，对作业标准落实不严，未起到班组长职责没有及时执行这站要求 ，</w:t>
+            </w:r>
           </w:p>
         </w:tc>
       </w:tr>
@@ -843,7 +850,7 @@
                 <w:rFonts w:ascii="宋体" w:eastAsia="宋体" w:hAnsi="宋体" w:cs="宋体"/>
                 <w:sz w:val="24"/>
               </w:rPr>
-              <w:t xml:space="preserve">结合“敬畏规章、执行标准、夯实基础”三年专项教育，定期对高铁基本规章、基本制度的落实情况开展对规对标检查。</w:t>
+              <w:t xml:space="preserve">措施：1.对当事人进行批评教育，2值班干部加强巡视检查。</w:t>
             </w:r>
           </w:p>
         </w:tc>
